--- a/planning/Planning 1.3.docx
+++ b/planning/Planning 1.3.docx
@@ -24,31 +24,18 @@
           <w:szCs w:val="28"/>
           <w:lang w:val="en-GB"/>
         </w:rPr>
-        <w:t xml:space="preserve">Task </w:t>
-      </w:r>
-      <w:proofErr w:type="gramStart"/>
-      <w:r>
-        <w:rPr>
-          <w:rStyle w:val="normaltextrun"/>
-          <w:rFonts w:ascii="Arial" w:hAnsi="Arial" w:cs="Arial"/>
-          <w:color w:val="000000"/>
-          <w:sz w:val="28"/>
-          <w:szCs w:val="28"/>
-          <w:lang w:val="en-GB"/>
-        </w:rPr>
-        <w:t>0 :</w:t>
-      </w:r>
-      <w:proofErr w:type="gramEnd"/>
-      <w:r>
-        <w:rPr>
-          <w:rStyle w:val="normaltextrun"/>
-          <w:rFonts w:ascii="Arial" w:hAnsi="Arial" w:cs="Arial"/>
-          <w:color w:val="000000"/>
-          <w:sz w:val="28"/>
-          <w:szCs w:val="28"/>
-          <w:lang w:val="en-GB"/>
-        </w:rPr>
-        <w:t xml:space="preserve"> Explain what you are doing/ going to accomplish</w:t>
+        <w:t>Task 0</w:t>
+      </w:r>
+      <w:r>
+        <w:rPr>
+          <w:rStyle w:val="normaltextrun"/>
+          <w:rFonts w:ascii="Arial" w:hAnsi="Arial" w:cs="Arial"/>
+          <w:color w:val="000000"/>
+          <w:sz w:val="28"/>
+          <w:szCs w:val="28"/>
+          <w:lang w:val="en-GB"/>
+        </w:rPr>
+        <w:t>: Explain what you are doing/ going to accomplish</w:t>
       </w:r>
       <w:r>
         <w:rPr>
@@ -476,8 +463,15 @@
         </w:rPr>
         <w:t xml:space="preserve">How many comics they want to purchase, </w:t>
       </w:r>
-      <w:bookmarkStart w:id="0" w:name="_GoBack"/>
-      <w:bookmarkEnd w:id="0"/>
+      <w:r>
+        <w:rPr>
+          <w:rStyle w:val="eop"/>
+          <w:rFonts w:ascii="Arial" w:hAnsi="Arial" w:cs="Arial"/>
+          <w:sz w:val="22"/>
+          <w:szCs w:val="22"/>
+        </w:rPr>
+        <w:t>and what comic they want to purchase</w:t>
+      </w:r>
     </w:p>
     <w:p>
       <w:pPr>
@@ -497,33 +491,71 @@
         <w:spacing w:before="0" w:beforeAutospacing="0" w:after="0" w:afterAutospacing="0"/>
         <w:textAlignment w:val="baseline"/>
         <w:rPr>
+          <w:rStyle w:val="eop"/>
+          <w:rFonts w:ascii="Arial" w:hAnsi="Arial" w:cs="Arial"/>
+          <w:sz w:val="28"/>
+          <w:szCs w:val="28"/>
+          <w:lang w:val="en-GB"/>
+        </w:rPr>
+      </w:pPr>
+      <w:r>
+        <w:rPr>
+          <w:rStyle w:val="normaltextrun"/>
+          <w:rFonts w:ascii="Arial" w:hAnsi="Arial" w:cs="Arial"/>
+          <w:color w:val="000000"/>
+          <w:sz w:val="28"/>
+          <w:szCs w:val="28"/>
+          <w:lang w:val="en-GB"/>
+        </w:rPr>
+        <w:t>Task 5: Identify any constants or existing data if required</w:t>
+      </w:r>
+      <w:r>
+        <w:rPr>
+          <w:rStyle w:val="eop"/>
+          <w:rFonts w:ascii="Arial" w:hAnsi="Arial" w:cs="Arial"/>
+          <w:sz w:val="28"/>
+          <w:szCs w:val="28"/>
+          <w:lang w:val="en-GB"/>
+        </w:rPr>
+        <w:t> </w:t>
+      </w:r>
+    </w:p>
+    <w:p>
+      <w:pPr>
+        <w:pStyle w:val="paragraph"/>
+        <w:spacing w:before="0" w:beforeAutospacing="0" w:after="0" w:afterAutospacing="0"/>
+        <w:textAlignment w:val="baseline"/>
+        <w:rPr>
+          <w:rStyle w:val="eop"/>
+          <w:rFonts w:ascii="Arial" w:hAnsi="Arial" w:cs="Arial"/>
+          <w:sz w:val="22"/>
+          <w:szCs w:val="22"/>
+          <w:lang w:val="en-GB"/>
+        </w:rPr>
+      </w:pPr>
+      <w:r>
+        <w:rPr>
+          <w:rStyle w:val="eop"/>
+          <w:rFonts w:ascii="Arial" w:hAnsi="Arial" w:cs="Arial"/>
+          <w:sz w:val="22"/>
+          <w:szCs w:val="22"/>
+          <w:lang w:val="en-GB"/>
+        </w:rPr>
+        <w:t>Comics test data</w:t>
+      </w:r>
+    </w:p>
+    <w:p>
+      <w:pPr>
+        <w:pStyle w:val="paragraph"/>
+        <w:spacing w:before="0" w:beforeAutospacing="0" w:after="0" w:afterAutospacing="0"/>
+        <w:textAlignment w:val="baseline"/>
+        <w:rPr>
           <w:rFonts w:ascii="Segoe UI" w:hAnsi="Segoe UI" w:cs="Segoe UI"/>
           <w:sz w:val="18"/>
           <w:szCs w:val="18"/>
           <w:lang w:val="en-GB"/>
         </w:rPr>
       </w:pPr>
-      <w:r>
-        <w:rPr>
-          <w:rStyle w:val="normaltextrun"/>
-          <w:rFonts w:ascii="Arial" w:hAnsi="Arial" w:cs="Arial"/>
-          <w:color w:val="000000"/>
-          <w:sz w:val="28"/>
-          <w:szCs w:val="28"/>
-          <w:lang w:val="en-GB"/>
-        </w:rPr>
-        <w:t>Task 5: Identify any constants or existing data if required</w:t>
-      </w:r>
-      <w:r>
-        <w:rPr>
-          <w:rStyle w:val="eop"/>
-          <w:rFonts w:ascii="Arial" w:hAnsi="Arial" w:cs="Arial"/>
-          <w:sz w:val="28"/>
-          <w:szCs w:val="28"/>
-          <w:lang w:val="en-GB"/>
-        </w:rPr>
-        <w:t> </w:t>
-      </w:r>
     </w:p>
     <w:p>
       <w:pPr>
@@ -599,32 +631,67 @@
         <w:spacing w:before="0" w:beforeAutospacing="0" w:after="0" w:afterAutospacing="0"/>
         <w:textAlignment w:val="baseline"/>
         <w:rPr>
+          <w:rStyle w:val="eop"/>
+          <w:rFonts w:ascii="Arial" w:hAnsi="Arial" w:cs="Arial"/>
+          <w:sz w:val="22"/>
+          <w:szCs w:val="22"/>
+        </w:rPr>
+      </w:pPr>
+      <w:r>
+        <w:rPr>
+          <w:rStyle w:val="normaltextrun"/>
+          <w:rFonts w:ascii="Arial" w:hAnsi="Arial" w:cs="Arial"/>
+          <w:i/>
+          <w:iCs/>
+          <w:color w:val="000000"/>
+          <w:sz w:val="22"/>
+          <w:szCs w:val="22"/>
+        </w:rPr>
+        <w:t>Write out the calculations the program will have to compute.</w:t>
+      </w:r>
+      <w:r>
+        <w:rPr>
+          <w:rStyle w:val="eop"/>
+          <w:rFonts w:ascii="Arial" w:hAnsi="Arial" w:cs="Arial"/>
+          <w:sz w:val="22"/>
+          <w:szCs w:val="22"/>
+        </w:rPr>
+        <w:t> </w:t>
+      </w:r>
+    </w:p>
+    <w:p>
+      <w:pPr>
+        <w:pStyle w:val="paragraph"/>
+        <w:spacing w:before="0" w:beforeAutospacing="0" w:after="0" w:afterAutospacing="0"/>
+        <w:textAlignment w:val="baseline"/>
+        <w:rPr>
+          <w:rStyle w:val="eop"/>
+          <w:rFonts w:ascii="Arial" w:hAnsi="Arial" w:cs="Arial"/>
+          <w:sz w:val="22"/>
+          <w:szCs w:val="22"/>
+        </w:rPr>
+      </w:pPr>
+      <w:r>
+        <w:rPr>
+          <w:rStyle w:val="eop"/>
+          <w:rFonts w:ascii="Arial" w:hAnsi="Arial" w:cs="Arial"/>
+          <w:sz w:val="22"/>
+          <w:szCs w:val="22"/>
+        </w:rPr>
+        <w:t>Stock minus the amount of stock user has purchased.</w:t>
+      </w:r>
+    </w:p>
+    <w:p>
+      <w:pPr>
+        <w:pStyle w:val="paragraph"/>
+        <w:spacing w:before="0" w:beforeAutospacing="0" w:after="0" w:afterAutospacing="0"/>
+        <w:textAlignment w:val="baseline"/>
+        <w:rPr>
           <w:rFonts w:ascii="Segoe UI" w:hAnsi="Segoe UI" w:cs="Segoe UI"/>
           <w:sz w:val="18"/>
           <w:szCs w:val="18"/>
         </w:rPr>
       </w:pPr>
-      <w:r>
-        <w:rPr>
-          <w:rStyle w:val="normaltextrun"/>
-          <w:rFonts w:ascii="Arial" w:hAnsi="Arial" w:cs="Arial"/>
-          <w:i/>
-          <w:iCs/>
-          <w:color w:val="000000"/>
-          <w:sz w:val="22"/>
-          <w:szCs w:val="22"/>
-        </w:rPr>
-        <w:t>Write out the calculations the program will have to compute.</w:t>
-      </w:r>
-      <w:r>
-        <w:rPr>
-          <w:rStyle w:val="eop"/>
-          <w:rFonts w:ascii="Arial" w:hAnsi="Arial" w:cs="Arial"/>
-          <w:sz w:val="22"/>
-          <w:szCs w:val="22"/>
-        </w:rPr>
-        <w:t> </w:t>
-      </w:r>
     </w:p>
     <w:p>
       <w:pPr>
@@ -666,9 +733,229 @@
         <w:spacing w:before="0" w:beforeAutospacing="0" w:after="0" w:afterAutospacing="0"/>
         <w:textAlignment w:val="baseline"/>
         <w:rPr>
+          <w:rStyle w:val="eop"/>
+          <w:rFonts w:ascii="Arial" w:hAnsi="Arial" w:cs="Arial"/>
+          <w:sz w:val="22"/>
+          <w:szCs w:val="22"/>
+        </w:rPr>
+      </w:pPr>
+      <w:r>
+        <w:rPr>
+          <w:rStyle w:val="normaltextrun"/>
+          <w:rFonts w:ascii="Arial" w:hAnsi="Arial" w:cs="Arial"/>
+          <w:i/>
+          <w:iCs/>
+          <w:color w:val="000000"/>
+          <w:sz w:val="22"/>
+          <w:szCs w:val="22"/>
+        </w:rPr>
+        <w:t>Describe any functions that the computer program will have, identifying any sub-functions where required. </w:t>
+      </w:r>
+      <w:r>
+        <w:rPr>
+          <w:rStyle w:val="eop"/>
+          <w:rFonts w:ascii="Arial" w:hAnsi="Arial" w:cs="Arial"/>
+          <w:sz w:val="22"/>
+          <w:szCs w:val="22"/>
+        </w:rPr>
+        <w:t> </w:t>
+      </w:r>
+    </w:p>
+    <w:p>
+      <w:pPr>
+        <w:pStyle w:val="paragraph"/>
+        <w:spacing w:before="0" w:beforeAutospacing="0" w:after="0" w:afterAutospacing="0"/>
+        <w:textAlignment w:val="baseline"/>
+        <w:rPr>
+          <w:rStyle w:val="eop"/>
+          <w:rFonts w:ascii="Arial" w:hAnsi="Arial" w:cs="Arial"/>
+          <w:sz w:val="22"/>
+          <w:szCs w:val="22"/>
+        </w:rPr>
+      </w:pPr>
+      <w:r>
+        <w:rPr>
+          <w:rStyle w:val="eop"/>
+          <w:rFonts w:ascii="Arial" w:hAnsi="Arial" w:cs="Arial"/>
+          <w:sz w:val="22"/>
+          <w:szCs w:val="22"/>
+        </w:rPr>
+        <w:t>Functions:</w:t>
+      </w:r>
+    </w:p>
+    <w:p>
+      <w:pPr>
+        <w:pStyle w:val="paragraph"/>
+        <w:spacing w:before="0" w:beforeAutospacing="0" w:after="0" w:afterAutospacing="0"/>
+        <w:textAlignment w:val="baseline"/>
+        <w:rPr>
+          <w:rStyle w:val="eop"/>
+          <w:rFonts w:ascii="Arial" w:hAnsi="Arial" w:cs="Arial"/>
+          <w:sz w:val="22"/>
+          <w:szCs w:val="22"/>
+        </w:rPr>
+      </w:pPr>
+      <w:r>
+        <w:rPr>
+          <w:rStyle w:val="eop"/>
+          <w:rFonts w:ascii="Arial" w:hAnsi="Arial" w:cs="Arial"/>
+          <w:sz w:val="22"/>
+          <w:szCs w:val="22"/>
+        </w:rPr>
+        <w:t xml:space="preserve">Index </w:t>
+      </w:r>
+    </w:p>
+    <w:p>
+      <w:pPr>
+        <w:pStyle w:val="paragraph"/>
+        <w:spacing w:before="0" w:beforeAutospacing="0" w:after="0" w:afterAutospacing="0"/>
+        <w:textAlignment w:val="baseline"/>
+        <w:rPr>
+          <w:rStyle w:val="eop"/>
+          <w:rFonts w:ascii="Arial" w:hAnsi="Arial" w:cs="Arial"/>
+          <w:sz w:val="22"/>
+          <w:szCs w:val="22"/>
+        </w:rPr>
+      </w:pPr>
+      <w:proofErr w:type="spellStart"/>
+      <w:r>
+        <w:rPr>
+          <w:rStyle w:val="eop"/>
+          <w:rFonts w:ascii="Arial" w:hAnsi="Arial" w:cs="Arial"/>
+          <w:sz w:val="22"/>
+          <w:szCs w:val="22"/>
+        </w:rPr>
+        <w:t>Product_page</w:t>
+      </w:r>
+      <w:proofErr w:type="spellEnd"/>
+    </w:p>
+    <w:p>
+      <w:pPr>
+        <w:pStyle w:val="paragraph"/>
+        <w:spacing w:before="0" w:beforeAutospacing="0" w:after="0" w:afterAutospacing="0"/>
+        <w:textAlignment w:val="baseline"/>
+        <w:rPr>
+          <w:rStyle w:val="eop"/>
+          <w:rFonts w:ascii="Arial" w:hAnsi="Arial" w:cs="Arial"/>
+          <w:sz w:val="22"/>
+          <w:szCs w:val="22"/>
+        </w:rPr>
+      </w:pPr>
+    </w:p>
+    <w:p>
+      <w:pPr>
+        <w:pStyle w:val="paragraph"/>
+        <w:spacing w:before="0" w:beforeAutospacing="0" w:after="0" w:afterAutospacing="0"/>
+        <w:textAlignment w:val="baseline"/>
+        <w:rPr>
+          <w:rStyle w:val="eop"/>
+          <w:rFonts w:ascii="Arial" w:hAnsi="Arial" w:cs="Arial"/>
+          <w:sz w:val="22"/>
+          <w:szCs w:val="22"/>
+        </w:rPr>
+      </w:pPr>
+      <w:r>
+        <w:rPr>
+          <w:rStyle w:val="eop"/>
+          <w:rFonts w:ascii="Arial" w:hAnsi="Arial" w:cs="Arial"/>
+          <w:sz w:val="22"/>
+          <w:szCs w:val="22"/>
+        </w:rPr>
+        <w:t>New Functions:</w:t>
+      </w:r>
+    </w:p>
+    <w:p>
+      <w:pPr>
+        <w:pStyle w:val="paragraph"/>
+        <w:spacing w:before="0" w:beforeAutospacing="0" w:after="0" w:afterAutospacing="0"/>
+        <w:textAlignment w:val="baseline"/>
+        <w:rPr>
+          <w:rStyle w:val="eop"/>
+          <w:rFonts w:ascii="Arial" w:hAnsi="Arial" w:cs="Arial"/>
+          <w:sz w:val="22"/>
+          <w:szCs w:val="22"/>
+        </w:rPr>
+      </w:pPr>
+      <w:proofErr w:type="spellStart"/>
+      <w:r>
+        <w:rPr>
+          <w:rStyle w:val="eop"/>
+          <w:rFonts w:ascii="Arial" w:hAnsi="Arial" w:cs="Arial"/>
+          <w:sz w:val="22"/>
+          <w:szCs w:val="22"/>
+        </w:rPr>
+        <w:t>Purchase_page</w:t>
+      </w:r>
+      <w:proofErr w:type="spellEnd"/>
+    </w:p>
+    <w:p>
+      <w:pPr>
+        <w:pStyle w:val="paragraph"/>
+        <w:spacing w:before="0" w:beforeAutospacing="0" w:after="0" w:afterAutospacing="0"/>
+        <w:textAlignment w:val="baseline"/>
+        <w:rPr>
+          <w:rStyle w:val="eop"/>
+          <w:rFonts w:ascii="Arial" w:hAnsi="Arial" w:cs="Arial"/>
+          <w:sz w:val="22"/>
+          <w:szCs w:val="22"/>
+        </w:rPr>
+      </w:pPr>
+    </w:p>
+    <w:p>
+      <w:pPr>
+        <w:pStyle w:val="paragraph"/>
+        <w:spacing w:before="0" w:beforeAutospacing="0" w:after="0" w:afterAutospacing="0"/>
+        <w:textAlignment w:val="baseline"/>
+        <w:rPr>
           <w:rFonts w:ascii="Segoe UI" w:hAnsi="Segoe UI" w:cs="Segoe UI"/>
           <w:sz w:val="18"/>
           <w:szCs w:val="18"/>
+          <w:lang w:val="en-GB"/>
+        </w:rPr>
+      </w:pPr>
+      <w:r>
+        <w:rPr>
+          <w:rStyle w:val="normaltextrun"/>
+          <w:rFonts w:ascii="Arial" w:hAnsi="Arial" w:cs="Arial"/>
+          <w:color w:val="000000"/>
+          <w:sz w:val="28"/>
+          <w:szCs w:val="28"/>
+          <w:lang w:val="en-GB"/>
+        </w:rPr>
+        <w:t>T</w:t>
+      </w:r>
+      <w:r>
+        <w:rPr>
+          <w:rStyle w:val="normaltextrun"/>
+          <w:rFonts w:ascii="Arial" w:hAnsi="Arial" w:cs="Arial"/>
+          <w:color w:val="000000"/>
+          <w:sz w:val="28"/>
+          <w:szCs w:val="28"/>
+          <w:lang w:val="en-GB"/>
+        </w:rPr>
+        <w:t>ask 9: Define the functions identified</w:t>
+      </w:r>
+      <w:r>
+        <w:rPr>
+          <w:rStyle w:val="eop"/>
+          <w:rFonts w:ascii="Arial" w:hAnsi="Arial" w:cs="Arial"/>
+          <w:sz w:val="28"/>
+          <w:szCs w:val="28"/>
+          <w:lang w:val="en-GB"/>
+        </w:rPr>
+        <w:t> </w:t>
+      </w:r>
+    </w:p>
+    <w:p>
+      <w:pPr>
+        <w:pStyle w:val="paragraph"/>
+        <w:spacing w:before="0" w:beforeAutospacing="0" w:after="0" w:afterAutospacing="0"/>
+        <w:textAlignment w:val="baseline"/>
+        <w:rPr>
+          <w:rStyle w:val="eop"/>
+          <w:rFonts w:ascii="Arial" w:hAnsi="Arial" w:cs="Arial"/>
+          <w:sz w:val="22"/>
+          <w:szCs w:val="22"/>
         </w:rPr>
       </w:pPr>
       <w:r>
@@ -681,17 +968,71 @@
           <w:sz w:val="22"/>
           <w:szCs w:val="22"/>
         </w:rPr>
-        <w:t>Describe any functions that the computer program will have, identifying any sub-functions where required. </w:t>
-      </w:r>
-      <w:r>
-        <w:rPr>
-          <w:rStyle w:val="eop"/>
-          <w:rFonts w:ascii="Arial" w:hAnsi="Arial" w:cs="Arial"/>
-          <w:sz w:val="22"/>
-          <w:szCs w:val="22"/>
-        </w:rPr>
-        <w:t> </w:t>
-      </w:r>
+        <w:t>Describe the functions for both the main program and any classes in terms of input and/or output where required. You may choose to do this with flow charts or pseudo-code (not Python code!). Add in additional steps or explanations using sequential, conditional, iterative statements where required. Identify global and/or local variables.</w:t>
+      </w:r>
+      <w:r>
+        <w:rPr>
+          <w:rStyle w:val="eop"/>
+          <w:rFonts w:ascii="Arial" w:hAnsi="Arial" w:cs="Arial"/>
+          <w:sz w:val="22"/>
+          <w:szCs w:val="22"/>
+        </w:rPr>
+        <w:t> </w:t>
+      </w:r>
+    </w:p>
+    <w:p>
+      <w:pPr>
+        <w:pStyle w:val="paragraph"/>
+        <w:spacing w:before="0" w:beforeAutospacing="0" w:after="0" w:afterAutospacing="0"/>
+        <w:textAlignment w:val="baseline"/>
+        <w:rPr>
+          <w:rStyle w:val="eop"/>
+          <w:rFonts w:ascii="Arial" w:hAnsi="Arial" w:cs="Arial"/>
+          <w:sz w:val="22"/>
+          <w:szCs w:val="22"/>
+        </w:rPr>
+      </w:pPr>
+      <w:bookmarkStart w:id="0" w:name="_GoBack"/>
+      <w:bookmarkEnd w:id="0"/>
+    </w:p>
+    <w:p>
+      <w:pPr>
+        <w:pStyle w:val="paragraph"/>
+        <w:spacing w:before="0" w:beforeAutospacing="0" w:after="0" w:afterAutospacing="0"/>
+        <w:textAlignment w:val="baseline"/>
+        <w:rPr>
+          <w:rStyle w:val="eop"/>
+          <w:rFonts w:ascii="Arial" w:hAnsi="Arial" w:cs="Arial"/>
+          <w:sz w:val="22"/>
+          <w:szCs w:val="22"/>
+        </w:rPr>
+      </w:pPr>
+    </w:p>
+    <w:p>
+      <w:pPr>
+        <w:pStyle w:val="paragraph"/>
+        <w:spacing w:before="0" w:beforeAutospacing="0" w:after="0" w:afterAutospacing="0"/>
+        <w:textAlignment w:val="baseline"/>
+        <w:rPr>
+          <w:rStyle w:val="eop"/>
+          <w:rFonts w:ascii="Arial" w:hAnsi="Arial" w:cs="Arial"/>
+          <w:sz w:val="22"/>
+          <w:szCs w:val="22"/>
+        </w:rPr>
+      </w:pPr>
+    </w:p>
+    <w:p>
+      <w:pPr>
+        <w:pStyle w:val="paragraph"/>
+        <w:spacing w:before="0" w:beforeAutospacing="0" w:after="0" w:afterAutospacing="0"/>
+        <w:textAlignment w:val="baseline"/>
+        <w:rPr>
+          <w:rStyle w:val="eop"/>
+          <w:rFonts w:ascii="Arial" w:hAnsi="Arial" w:cs="Arial"/>
+          <w:sz w:val="22"/>
+          <w:szCs w:val="22"/>
+        </w:rPr>
+      </w:pPr>
     </w:p>
     <w:p>
       <w:pPr>
@@ -702,30 +1043,8 @@
           <w:rFonts w:ascii="Segoe UI" w:hAnsi="Segoe UI" w:cs="Segoe UI"/>
           <w:sz w:val="18"/>
           <w:szCs w:val="18"/>
-          <w:lang w:val="en-GB"/>
-        </w:rPr>
-      </w:pPr>
-      <w:r>
-        <w:rPr>
-          <w:rStyle w:val="normaltextrun"/>
-          <w:rFonts w:ascii="Arial" w:hAnsi="Arial" w:cs="Arial"/>
-          <w:color w:val="000000"/>
-          <w:sz w:val="28"/>
-          <w:szCs w:val="28"/>
-          <w:lang w:val="en-GB"/>
-        </w:rPr>
-        <w:t>Task 9: Define the functions identified</w:t>
-      </w:r>
-      <w:r>
-        <w:rPr>
-          <w:rStyle w:val="eop"/>
-          <w:rFonts w:ascii="Arial" w:hAnsi="Arial" w:cs="Arial"/>
-          <w:sz w:val="28"/>
-          <w:szCs w:val="28"/>
-          <w:lang w:val="en-GB"/>
-        </w:rPr>
-        <w:t> </w:t>
-      </w:r>
+        </w:rPr>
+      </w:pPr>
     </w:p>
     <w:p>
       <w:pPr>
@@ -736,26 +1055,28 @@
           <w:rFonts w:ascii="Segoe UI" w:hAnsi="Segoe UI" w:cs="Segoe UI"/>
           <w:sz w:val="18"/>
           <w:szCs w:val="18"/>
-        </w:rPr>
-      </w:pPr>
-      <w:r>
-        <w:rPr>
-          <w:rStyle w:val="normaltextrun"/>
-          <w:rFonts w:ascii="Arial" w:hAnsi="Arial" w:cs="Arial"/>
-          <w:i/>
-          <w:iCs/>
-          <w:color w:val="000000"/>
-          <w:sz w:val="22"/>
-          <w:szCs w:val="22"/>
-        </w:rPr>
-        <w:t>Describe the functions for both the main program and any classes in terms of input and/or output where required. You may choose to do this with flow charts or pseudo-code (not Python code!). Add in additional steps or explanations using sequential, conditional, iterative statements where required. Identify global and/or local variables.</w:t>
-      </w:r>
-      <w:r>
-        <w:rPr>
-          <w:rStyle w:val="eop"/>
-          <w:rFonts w:ascii="Arial" w:hAnsi="Arial" w:cs="Arial"/>
-          <w:sz w:val="22"/>
-          <w:szCs w:val="22"/>
+          <w:lang w:val="en-GB"/>
+        </w:rPr>
+      </w:pPr>
+      <w:r>
+        <w:rPr>
+          <w:rStyle w:val="normaltextrun"/>
+          <w:rFonts w:ascii="Arial" w:hAnsi="Arial" w:cs="Arial"/>
+          <w:color w:val="000000"/>
+          <w:sz w:val="28"/>
+          <w:szCs w:val="28"/>
+          <w:lang w:val="en-GB"/>
+        </w:rPr>
+        <w:lastRenderedPageBreak/>
+        <w:t>Task 10: Address any relevant implications such as usability, functionality, legal/ethical requirements.</w:t>
+      </w:r>
+      <w:r>
+        <w:rPr>
+          <w:rStyle w:val="eop"/>
+          <w:rFonts w:ascii="Arial" w:hAnsi="Arial" w:cs="Arial"/>
+          <w:sz w:val="28"/>
+          <w:szCs w:val="28"/>
+          <w:lang w:val="en-GB"/>
         </w:rPr>
         <w:t> </w:t>
       </w:r>
@@ -781,7 +1102,7 @@
           <w:szCs w:val="28"/>
           <w:lang w:val="en-GB"/>
         </w:rPr>
-        <w:t>Task 10: Address any relevant implications such as usability, functionality, legal/ethical requirements.</w:t>
+        <w:t>Task 11: Document test cases for testing the program</w:t>
       </w:r>
       <w:r>
         <w:rPr>
@@ -803,27 +1124,26 @@
           <w:rFonts w:ascii="Segoe UI" w:hAnsi="Segoe UI" w:cs="Segoe UI"/>
           <w:sz w:val="18"/>
           <w:szCs w:val="18"/>
-          <w:lang w:val="en-GB"/>
-        </w:rPr>
-      </w:pPr>
-      <w:r>
-        <w:rPr>
-          <w:rStyle w:val="normaltextrun"/>
-          <w:rFonts w:ascii="Arial" w:hAnsi="Arial" w:cs="Arial"/>
-          <w:color w:val="000000"/>
-          <w:sz w:val="28"/>
-          <w:szCs w:val="28"/>
-          <w:lang w:val="en-GB"/>
-        </w:rPr>
-        <w:t>Task 11: Document test cases for testing the program</w:t>
-      </w:r>
-      <w:r>
-        <w:rPr>
-          <w:rStyle w:val="eop"/>
-          <w:rFonts w:ascii="Arial" w:hAnsi="Arial" w:cs="Arial"/>
-          <w:sz w:val="28"/>
-          <w:szCs w:val="28"/>
-          <w:lang w:val="en-GB"/>
+        </w:rPr>
+      </w:pPr>
+      <w:r>
+        <w:rPr>
+          <w:rStyle w:val="normaltextrun"/>
+          <w:rFonts w:ascii="Arial" w:hAnsi="Arial" w:cs="Arial"/>
+          <w:i/>
+          <w:iCs/>
+          <w:color w:val="000000"/>
+          <w:sz w:val="22"/>
+          <w:szCs w:val="22"/>
+        </w:rPr>
+        <w:t>Document any testing that can be used to test your program. If any input is inputted using the keyboard, describe the expected input, plus any exceptional, boundary or invalid cases.</w:t>
+      </w:r>
+      <w:r>
+        <w:rPr>
+          <w:rStyle w:val="eop"/>
+          <w:rFonts w:ascii="Arial" w:hAnsi="Arial" w:cs="Arial"/>
+          <w:sz w:val="22"/>
+          <w:szCs w:val="22"/>
         </w:rPr>
         <w:t> </w:t>
       </w:r>
@@ -837,26 +1157,27 @@
           <w:rFonts w:ascii="Segoe UI" w:hAnsi="Segoe UI" w:cs="Segoe UI"/>
           <w:sz w:val="18"/>
           <w:szCs w:val="18"/>
-        </w:rPr>
-      </w:pPr>
-      <w:r>
-        <w:rPr>
-          <w:rStyle w:val="normaltextrun"/>
-          <w:rFonts w:ascii="Arial" w:hAnsi="Arial" w:cs="Arial"/>
-          <w:i/>
-          <w:iCs/>
-          <w:color w:val="000000"/>
-          <w:sz w:val="22"/>
-          <w:szCs w:val="22"/>
-        </w:rPr>
-        <w:t>Document any testing that can be used to test your program. If any input is inputted using the keyboard, describe the expected input, plus any exceptional, boundary or invalid cases.</w:t>
-      </w:r>
-      <w:r>
-        <w:rPr>
-          <w:rStyle w:val="eop"/>
-          <w:rFonts w:ascii="Arial" w:hAnsi="Arial" w:cs="Arial"/>
-          <w:sz w:val="22"/>
-          <w:szCs w:val="22"/>
+          <w:lang w:val="en-GB"/>
+        </w:rPr>
+      </w:pPr>
+      <w:r>
+        <w:rPr>
+          <w:rStyle w:val="normaltextrun"/>
+          <w:rFonts w:ascii="Arial" w:hAnsi="Arial" w:cs="Arial"/>
+          <w:color w:val="000000"/>
+          <w:sz w:val="28"/>
+          <w:szCs w:val="28"/>
+          <w:lang w:val="en-GB"/>
+        </w:rPr>
+        <w:t>Task 12: Refine the plan</w:t>
+      </w:r>
+      <w:r>
+        <w:rPr>
+          <w:rStyle w:val="eop"/>
+          <w:rFonts w:ascii="Arial" w:hAnsi="Arial" w:cs="Arial"/>
+          <w:sz w:val="28"/>
+          <w:szCs w:val="28"/>
+          <w:lang w:val="en-GB"/>
         </w:rPr>
         <w:t> </w:t>
       </w:r>
@@ -870,27 +1191,26 @@
           <w:rFonts w:ascii="Segoe UI" w:hAnsi="Segoe UI" w:cs="Segoe UI"/>
           <w:sz w:val="18"/>
           <w:szCs w:val="18"/>
-          <w:lang w:val="en-GB"/>
-        </w:rPr>
-      </w:pPr>
-      <w:r>
-        <w:rPr>
-          <w:rStyle w:val="normaltextrun"/>
-          <w:rFonts w:ascii="Arial" w:hAnsi="Arial" w:cs="Arial"/>
-          <w:color w:val="000000"/>
-          <w:sz w:val="28"/>
-          <w:szCs w:val="28"/>
-          <w:lang w:val="en-GB"/>
-        </w:rPr>
-        <w:t>Task 12: Refine the plan</w:t>
-      </w:r>
-      <w:r>
-        <w:rPr>
-          <w:rStyle w:val="eop"/>
-          <w:rFonts w:ascii="Arial" w:hAnsi="Arial" w:cs="Arial"/>
-          <w:sz w:val="28"/>
-          <w:szCs w:val="28"/>
-          <w:lang w:val="en-GB"/>
+        </w:rPr>
+      </w:pPr>
+      <w:r>
+        <w:rPr>
+          <w:rStyle w:val="normaltextrun"/>
+          <w:rFonts w:ascii="Arial" w:hAnsi="Arial" w:cs="Arial"/>
+          <w:i/>
+          <w:iCs/>
+          <w:color w:val="000000"/>
+          <w:sz w:val="22"/>
+          <w:szCs w:val="22"/>
+        </w:rPr>
+        <w:t>Note any modifications here when iterating through the development cycles.</w:t>
+      </w:r>
+      <w:r>
+        <w:rPr>
+          <w:rStyle w:val="eop"/>
+          <w:rFonts w:ascii="Arial" w:hAnsi="Arial" w:cs="Arial"/>
+          <w:sz w:val="22"/>
+          <w:szCs w:val="22"/>
         </w:rPr>
         <w:t> </w:t>
       </w:r>
@@ -904,6 +1224,41 @@
           <w:rFonts w:ascii="Segoe UI" w:hAnsi="Segoe UI" w:cs="Segoe UI"/>
           <w:sz w:val="18"/>
           <w:szCs w:val="18"/>
+          <w:lang w:val="en-GB"/>
+        </w:rPr>
+      </w:pPr>
+      <w:r>
+        <w:rPr>
+          <w:rStyle w:val="normaltextrun"/>
+          <w:rFonts w:ascii="Arial" w:hAnsi="Arial" w:cs="Arial"/>
+          <w:color w:val="000000"/>
+          <w:sz w:val="28"/>
+          <w:szCs w:val="28"/>
+          <w:lang w:val="en-GB"/>
+        </w:rPr>
+        <w:t>Task 13: Document testing</w:t>
+      </w:r>
+      <w:r>
+        <w:rPr>
+          <w:rStyle w:val="eop"/>
+          <w:rFonts w:ascii="Arial" w:hAnsi="Arial" w:cs="Arial"/>
+          <w:sz w:val="28"/>
+          <w:szCs w:val="28"/>
+          <w:lang w:val="en-GB"/>
+        </w:rPr>
+        <w:t> </w:t>
+      </w:r>
+    </w:p>
+    <w:p>
+      <w:pPr>
+        <w:pStyle w:val="paragraph"/>
+        <w:spacing w:before="0" w:beforeAutospacing="0" w:after="0" w:afterAutospacing="0"/>
+        <w:textAlignment w:val="baseline"/>
+        <w:rPr>
+          <w:rStyle w:val="eop"/>
+          <w:rFonts w:ascii="Arial" w:hAnsi="Arial" w:cs="Arial"/>
+          <w:sz w:val="22"/>
+          <w:szCs w:val="22"/>
         </w:rPr>
       </w:pPr>
       <w:r>
@@ -916,73 +1271,6 @@
           <w:sz w:val="22"/>
           <w:szCs w:val="22"/>
         </w:rPr>
-        <w:t>Note any modifications here when iterating through the development cycles.</w:t>
-      </w:r>
-      <w:r>
-        <w:rPr>
-          <w:rStyle w:val="eop"/>
-          <w:rFonts w:ascii="Arial" w:hAnsi="Arial" w:cs="Arial"/>
-          <w:sz w:val="22"/>
-          <w:szCs w:val="22"/>
-        </w:rPr>
-        <w:t> </w:t>
-      </w:r>
-    </w:p>
-    <w:p>
-      <w:pPr>
-        <w:pStyle w:val="paragraph"/>
-        <w:spacing w:before="0" w:beforeAutospacing="0" w:after="0" w:afterAutospacing="0"/>
-        <w:textAlignment w:val="baseline"/>
-        <w:rPr>
-          <w:rFonts w:ascii="Segoe UI" w:hAnsi="Segoe UI" w:cs="Segoe UI"/>
-          <w:sz w:val="18"/>
-          <w:szCs w:val="18"/>
-          <w:lang w:val="en-GB"/>
-        </w:rPr>
-      </w:pPr>
-      <w:r>
-        <w:rPr>
-          <w:rStyle w:val="normaltextrun"/>
-          <w:rFonts w:ascii="Arial" w:hAnsi="Arial" w:cs="Arial"/>
-          <w:color w:val="000000"/>
-          <w:sz w:val="28"/>
-          <w:szCs w:val="28"/>
-          <w:lang w:val="en-GB"/>
-        </w:rPr>
-        <w:t>Task 13: Document testing</w:t>
-      </w:r>
-      <w:r>
-        <w:rPr>
-          <w:rStyle w:val="eop"/>
-          <w:rFonts w:ascii="Arial" w:hAnsi="Arial" w:cs="Arial"/>
-          <w:sz w:val="28"/>
-          <w:szCs w:val="28"/>
-          <w:lang w:val="en-GB"/>
-        </w:rPr>
-        <w:t> </w:t>
-      </w:r>
-    </w:p>
-    <w:p>
-      <w:pPr>
-        <w:pStyle w:val="paragraph"/>
-        <w:spacing w:before="0" w:beforeAutospacing="0" w:after="0" w:afterAutospacing="0"/>
-        <w:textAlignment w:val="baseline"/>
-        <w:rPr>
-          <w:rFonts w:ascii="Segoe UI" w:hAnsi="Segoe UI" w:cs="Segoe UI"/>
-          <w:sz w:val="18"/>
-          <w:szCs w:val="18"/>
-        </w:rPr>
-      </w:pPr>
-      <w:r>
-        <w:rPr>
-          <w:rStyle w:val="normaltextrun"/>
-          <w:rFonts w:ascii="Arial" w:hAnsi="Arial" w:cs="Arial"/>
-          <w:i/>
-          <w:iCs/>
-          <w:color w:val="000000"/>
-          <w:sz w:val="22"/>
-          <w:szCs w:val="22"/>
-        </w:rPr>
         <w:t>Show screenshots of your program working with descriptions of each image. These images should test the tests cases listed above.</w:t>
       </w:r>
       <w:r>
@@ -995,7 +1283,6 @@
         <w:t> </w:t>
       </w:r>
     </w:p>
-    <w:p/>
     <w:sectPr>
       <w:pgSz w:w="11906" w:h="16838"/>
       <w:pgMar w:top="1440" w:right="1440" w:bottom="1440" w:left="1440" w:header="708" w:footer="708" w:gutter="0"/>

--- a/planning/Planning 1.3.docx
+++ b/planning/Planning 1.3.docx
@@ -817,7 +817,6 @@
           <w:szCs w:val="22"/>
         </w:rPr>
       </w:pPr>
-      <w:proofErr w:type="spellStart"/>
       <w:r>
         <w:rPr>
           <w:rStyle w:val="eop"/>
@@ -827,7 +826,6 @@
         </w:rPr>
         <w:t>Product_page</w:t>
       </w:r>
-      <w:proofErr w:type="spellEnd"/>
     </w:p>
     <w:p>
       <w:pPr>
@@ -876,7 +874,6 @@
           <w:szCs w:val="22"/>
         </w:rPr>
       </w:pPr>
-      <w:proofErr w:type="spellStart"/>
       <w:r>
         <w:rPr>
           <w:rStyle w:val="eop"/>
@@ -886,7 +883,6 @@
         </w:rPr>
         <w:t>Purchase_page</w:t>
       </w:r>
-      <w:proofErr w:type="spellEnd"/>
     </w:p>
     <w:p>
       <w:pPr>
@@ -992,8 +988,6 @@
           <w:szCs w:val="22"/>
         </w:rPr>
       </w:pPr>
-      <w:bookmarkStart w:id="0" w:name="_GoBack"/>
-      <w:bookmarkEnd w:id="0"/>
     </w:p>
     <w:p>
       <w:pPr>
@@ -1188,32 +1182,167 @@
         <w:spacing w:before="0" w:beforeAutospacing="0" w:after="0" w:afterAutospacing="0"/>
         <w:textAlignment w:val="baseline"/>
         <w:rPr>
+          <w:rStyle w:val="eop"/>
+          <w:rFonts w:ascii="Arial" w:hAnsi="Arial" w:cs="Arial"/>
+          <w:sz w:val="22"/>
+          <w:szCs w:val="22"/>
+        </w:rPr>
+      </w:pPr>
+      <w:r>
+        <w:rPr>
+          <w:rStyle w:val="normaltextrun"/>
+          <w:rFonts w:ascii="Arial" w:hAnsi="Arial" w:cs="Arial"/>
+          <w:i/>
+          <w:iCs/>
+          <w:color w:val="000000"/>
+          <w:sz w:val="22"/>
+          <w:szCs w:val="22"/>
+        </w:rPr>
+        <w:t>Note any modifications here when iterating through the development cycles.</w:t>
+      </w:r>
+      <w:r>
+        <w:rPr>
+          <w:rStyle w:val="eop"/>
+          <w:rFonts w:ascii="Arial" w:hAnsi="Arial" w:cs="Arial"/>
+          <w:sz w:val="22"/>
+          <w:szCs w:val="22"/>
+        </w:rPr>
+        <w:t> </w:t>
+      </w:r>
+    </w:p>
+    <w:p>
+      <w:pPr>
+        <w:pStyle w:val="paragraph"/>
+        <w:spacing w:before="0" w:beforeAutospacing="0" w:after="0" w:afterAutospacing="0"/>
+        <w:textAlignment w:val="baseline"/>
+        <w:rPr>
+          <w:rStyle w:val="eop"/>
+          <w:rFonts w:ascii="Arial" w:hAnsi="Arial" w:cs="Arial"/>
+          <w:sz w:val="22"/>
+          <w:szCs w:val="22"/>
+        </w:rPr>
+      </w:pPr>
+    </w:p>
+    <w:p>
+      <w:pPr>
+        <w:pStyle w:val="paragraph"/>
+        <w:spacing w:before="0" w:beforeAutospacing="0" w:after="0" w:afterAutospacing="0"/>
+        <w:textAlignment w:val="baseline"/>
+        <w:rPr>
+          <w:rStyle w:val="eop"/>
+          <w:rFonts w:ascii="Arial" w:hAnsi="Arial" w:cs="Arial"/>
+          <w:sz w:val="22"/>
+          <w:szCs w:val="22"/>
+        </w:rPr>
+      </w:pPr>
+      <w:r>
+        <w:rPr>
+          <w:rStyle w:val="eop"/>
+          <w:rFonts w:ascii="Arial" w:hAnsi="Arial" w:cs="Arial"/>
+          <w:sz w:val="22"/>
+          <w:szCs w:val="22"/>
+        </w:rPr>
+        <w:t xml:space="preserve">I had to make it so that they could only purchase one comic at a time because it was simpler. </w:t>
+      </w:r>
+    </w:p>
+    <w:p>
+      <w:pPr>
+        <w:pStyle w:val="paragraph"/>
+        <w:spacing w:before="0" w:beforeAutospacing="0" w:after="0" w:afterAutospacing="0"/>
+        <w:textAlignment w:val="baseline"/>
+        <w:rPr>
+          <w:rStyle w:val="eop"/>
+          <w:rFonts w:ascii="Arial" w:hAnsi="Arial" w:cs="Arial"/>
+          <w:sz w:val="22"/>
+          <w:szCs w:val="22"/>
+        </w:rPr>
+      </w:pPr>
+      <w:r>
+        <w:rPr>
+          <w:rStyle w:val="eop"/>
+          <w:rFonts w:ascii="Arial" w:hAnsi="Arial" w:cs="Arial"/>
+          <w:sz w:val="22"/>
+          <w:szCs w:val="22"/>
+        </w:rPr>
+        <w:t>I linked my product page to my navbar so you can easily get back to it.</w:t>
+      </w:r>
+    </w:p>
+    <w:p>
+      <w:pPr>
+        <w:pStyle w:val="paragraph"/>
+        <w:spacing w:before="0" w:beforeAutospacing="0" w:after="0" w:afterAutospacing="0"/>
+        <w:textAlignment w:val="baseline"/>
+        <w:rPr>
+          <w:rStyle w:val="eop"/>
+          <w:rFonts w:ascii="Arial" w:hAnsi="Arial" w:cs="Arial"/>
+          <w:sz w:val="22"/>
+          <w:szCs w:val="22"/>
+        </w:rPr>
+      </w:pPr>
+    </w:p>
+    <w:p>
+      <w:pPr>
+        <w:pStyle w:val="paragraph"/>
+        <w:spacing w:before="0" w:beforeAutospacing="0" w:after="0" w:afterAutospacing="0"/>
+        <w:textAlignment w:val="baseline"/>
+        <w:rPr>
+          <w:rStyle w:val="eop"/>
+          <w:rFonts w:ascii="Arial" w:hAnsi="Arial" w:cs="Arial"/>
+          <w:sz w:val="22"/>
+          <w:szCs w:val="22"/>
+        </w:rPr>
+      </w:pPr>
+    </w:p>
+    <w:p>
+      <w:pPr>
+        <w:pStyle w:val="paragraph"/>
+        <w:spacing w:before="0" w:beforeAutospacing="0" w:after="0" w:afterAutospacing="0"/>
+        <w:textAlignment w:val="baseline"/>
+        <w:rPr>
+          <w:rStyle w:val="eop"/>
+          <w:rFonts w:ascii="Arial" w:hAnsi="Arial" w:cs="Arial"/>
+          <w:sz w:val="22"/>
+          <w:szCs w:val="22"/>
+        </w:rPr>
+      </w:pPr>
+    </w:p>
+    <w:p>
+      <w:pPr>
+        <w:pStyle w:val="paragraph"/>
+        <w:spacing w:before="0" w:beforeAutospacing="0" w:after="0" w:afterAutospacing="0"/>
+        <w:textAlignment w:val="baseline"/>
+        <w:rPr>
+          <w:rStyle w:val="eop"/>
+          <w:rFonts w:ascii="Arial" w:hAnsi="Arial" w:cs="Arial"/>
+          <w:sz w:val="22"/>
+          <w:szCs w:val="22"/>
+        </w:rPr>
+      </w:pPr>
+    </w:p>
+    <w:p>
+      <w:pPr>
+        <w:pStyle w:val="paragraph"/>
+        <w:spacing w:before="0" w:beforeAutospacing="0" w:after="0" w:afterAutospacing="0"/>
+        <w:textAlignment w:val="baseline"/>
+        <w:rPr>
+          <w:rStyle w:val="eop"/>
+          <w:rFonts w:ascii="Arial" w:hAnsi="Arial" w:cs="Arial"/>
+          <w:sz w:val="22"/>
+          <w:szCs w:val="22"/>
+        </w:rPr>
+      </w:pPr>
+    </w:p>
+    <w:p>
+      <w:pPr>
+        <w:pStyle w:val="paragraph"/>
+        <w:spacing w:before="0" w:beforeAutospacing="0" w:after="0" w:afterAutospacing="0"/>
+        <w:textAlignment w:val="baseline"/>
+        <w:rPr>
           <w:rFonts w:ascii="Segoe UI" w:hAnsi="Segoe UI" w:cs="Segoe UI"/>
           <w:sz w:val="18"/>
           <w:szCs w:val="18"/>
         </w:rPr>
       </w:pPr>
-      <w:r>
-        <w:rPr>
-          <w:rStyle w:val="normaltextrun"/>
-          <w:rFonts w:ascii="Arial" w:hAnsi="Arial" w:cs="Arial"/>
-          <w:i/>
-          <w:iCs/>
-          <w:color w:val="000000"/>
-          <w:sz w:val="22"/>
-          <w:szCs w:val="22"/>
-        </w:rPr>
-        <w:t>Note any modifications here when iterating through the development cycles.</w:t>
-      </w:r>
-      <w:r>
-        <w:rPr>
-          <w:rStyle w:val="eop"/>
-          <w:rFonts w:ascii="Arial" w:hAnsi="Arial" w:cs="Arial"/>
-          <w:sz w:val="22"/>
-          <w:szCs w:val="22"/>
-        </w:rPr>
-        <w:t> </w:t>
-      </w:r>
     </w:p>
     <w:p>
       <w:pPr>
@@ -1282,6 +1411,105 @@
         </w:rPr>
         <w:t> </w:t>
       </w:r>
+    </w:p>
+    <w:p>
+      <w:pPr>
+        <w:pStyle w:val="paragraph"/>
+        <w:spacing w:before="0" w:beforeAutospacing="0" w:after="0" w:afterAutospacing="0"/>
+        <w:textAlignment w:val="baseline"/>
+        <w:rPr>
+          <w:rStyle w:val="eop"/>
+          <w:rFonts w:ascii="Arial" w:hAnsi="Arial" w:cs="Arial"/>
+          <w:sz w:val="22"/>
+          <w:szCs w:val="22"/>
+        </w:rPr>
+      </w:pPr>
+    </w:p>
+    <w:p>
+      <w:pPr>
+        <w:pStyle w:val="paragraph"/>
+        <w:spacing w:before="0" w:beforeAutospacing="0" w:after="0" w:afterAutospacing="0"/>
+        <w:textAlignment w:val="baseline"/>
+        <w:rPr>
+          <w:rStyle w:val="eop"/>
+          <w:rFonts w:ascii="Arial" w:hAnsi="Arial" w:cs="Arial"/>
+          <w:sz w:val="22"/>
+          <w:szCs w:val="22"/>
+        </w:rPr>
+      </w:pPr>
+      <w:r>
+        <w:rPr>
+          <w:rStyle w:val="eop"/>
+          <w:rFonts w:ascii="Arial" w:hAnsi="Arial" w:cs="Arial"/>
+          <w:sz w:val="22"/>
+          <w:szCs w:val="22"/>
+        </w:rPr>
+        <w:t>Even though</w:t>
+      </w:r>
+      <w:r>
+        <w:rPr>
+          <w:rStyle w:val="eop"/>
+          <w:rFonts w:ascii="Arial" w:hAnsi="Arial" w:cs="Arial"/>
+          <w:sz w:val="22"/>
+          <w:szCs w:val="22"/>
+        </w:rPr>
+        <w:t xml:space="preserve"> stock got beneath</w:t>
+      </w:r>
+      <w:r>
+        <w:rPr>
+          <w:rStyle w:val="eop"/>
+          <w:rFonts w:ascii="Arial" w:hAnsi="Arial" w:cs="Arial"/>
+          <w:sz w:val="22"/>
+          <w:szCs w:val="22"/>
+        </w:rPr>
+        <w:t xml:space="preserve"> 0 it still let you purchase it. To solve this problem I </w:t>
+      </w:r>
+      <w:r>
+        <w:rPr>
+          <w:rStyle w:val="eop"/>
+          <w:rFonts w:ascii="Arial" w:hAnsi="Arial" w:cs="Arial"/>
+          <w:sz w:val="22"/>
+          <w:szCs w:val="22"/>
+        </w:rPr>
+        <w:t>disabled my button when stock is 0 or lower. For some reason it still did not work so I changed it to link to # instead of my purchase page when stock is 0 or lower.</w:t>
+      </w:r>
+    </w:p>
+    <w:p>
+      <w:pPr>
+        <w:pStyle w:val="paragraph"/>
+        <w:spacing w:before="0" w:beforeAutospacing="0" w:after="0" w:afterAutospacing="0"/>
+        <w:textAlignment w:val="baseline"/>
+        <w:rPr>
+          <w:rStyle w:val="eop"/>
+          <w:rFonts w:ascii="Arial" w:hAnsi="Arial" w:cs="Arial"/>
+          <w:sz w:val="22"/>
+          <w:szCs w:val="22"/>
+        </w:rPr>
+      </w:pPr>
+    </w:p>
+    <w:p>
+      <w:pPr>
+        <w:pStyle w:val="paragraph"/>
+        <w:spacing w:before="0" w:beforeAutospacing="0" w:after="0" w:afterAutospacing="0"/>
+        <w:textAlignment w:val="baseline"/>
+        <w:rPr>
+          <w:rStyle w:val="eop"/>
+          <w:rFonts w:ascii="Arial" w:hAnsi="Arial" w:cs="Arial"/>
+          <w:sz w:val="22"/>
+          <w:szCs w:val="22"/>
+        </w:rPr>
+      </w:pPr>
+      <w:r>
+        <w:rPr>
+          <w:rStyle w:val="eop"/>
+          <w:rFonts w:ascii="Arial" w:hAnsi="Arial" w:cs="Arial"/>
+          <w:sz w:val="22"/>
+          <w:szCs w:val="22"/>
+        </w:rPr>
+        <w:t>The background picture would duplicate itself until it filled the screen. I fixed this by getting a 1920 x 1080 image</w:t>
+      </w:r>
+      <w:bookmarkStart w:id="0" w:name="_GoBack"/>
+      <w:bookmarkEnd w:id="0"/>
     </w:p>
     <w:sectPr>
       <w:pgSz w:w="11906" w:h="16838"/>

--- a/planning/Planning 1.3.docx
+++ b/planning/Planning 1.3.docx
@@ -817,6 +817,7 @@
           <w:szCs w:val="22"/>
         </w:rPr>
       </w:pPr>
+      <w:proofErr w:type="spellStart"/>
       <w:r>
         <w:rPr>
           <w:rStyle w:val="eop"/>
@@ -826,6 +827,7 @@
         </w:rPr>
         <w:t>Product_page</w:t>
       </w:r>
+      <w:proofErr w:type="spellEnd"/>
     </w:p>
     <w:p>
       <w:pPr>
@@ -874,6 +876,7 @@
           <w:szCs w:val="22"/>
         </w:rPr>
       </w:pPr>
+      <w:proofErr w:type="spellStart"/>
       <w:r>
         <w:rPr>
           <w:rStyle w:val="eop"/>
@@ -883,6 +886,7 @@
         </w:rPr>
         <w:t>Purchase_page</w:t>
       </w:r>
+      <w:proofErr w:type="spellEnd"/>
     </w:p>
     <w:p>
       <w:pPr>
@@ -1264,34 +1268,28 @@
           <w:sz w:val="22"/>
           <w:szCs w:val="22"/>
         </w:rPr>
-        <w:t>I linked my product page to my navbar so you can easily get back to it.</w:t>
-      </w:r>
-    </w:p>
-    <w:p>
-      <w:pPr>
-        <w:pStyle w:val="paragraph"/>
-        <w:spacing w:before="0" w:beforeAutospacing="0" w:after="0" w:afterAutospacing="0"/>
-        <w:textAlignment w:val="baseline"/>
-        <w:rPr>
-          <w:rStyle w:val="eop"/>
-          <w:rFonts w:ascii="Arial" w:hAnsi="Arial" w:cs="Arial"/>
-          <w:sz w:val="22"/>
-          <w:szCs w:val="22"/>
-        </w:rPr>
-      </w:pPr>
-    </w:p>
-    <w:p>
-      <w:pPr>
-        <w:pStyle w:val="paragraph"/>
-        <w:spacing w:before="0" w:beforeAutospacing="0" w:after="0" w:afterAutospacing="0"/>
-        <w:textAlignment w:val="baseline"/>
-        <w:rPr>
-          <w:rStyle w:val="eop"/>
-          <w:rFonts w:ascii="Arial" w:hAnsi="Arial" w:cs="Arial"/>
-          <w:sz w:val="22"/>
-          <w:szCs w:val="22"/>
-        </w:rPr>
-      </w:pPr>
+        <w:t xml:space="preserve">I linked my product page to my </w:t>
+      </w:r>
+      <w:proofErr w:type="spellStart"/>
+      <w:r>
+        <w:rPr>
+          <w:rStyle w:val="eop"/>
+          <w:rFonts w:ascii="Arial" w:hAnsi="Arial" w:cs="Arial"/>
+          <w:sz w:val="22"/>
+          <w:szCs w:val="22"/>
+        </w:rPr>
+        <w:t>navbar</w:t>
+      </w:r>
+      <w:proofErr w:type="spellEnd"/>
+      <w:r>
+        <w:rPr>
+          <w:rStyle w:val="eop"/>
+          <w:rFonts w:ascii="Arial" w:hAnsi="Arial" w:cs="Arial"/>
+          <w:sz w:val="22"/>
+          <w:szCs w:val="22"/>
+        </w:rPr>
+        <w:t xml:space="preserve"> so you can easily get back to it.</w:t>
+      </w:r>
     </w:p>
     <w:p>
       <w:pPr>
@@ -1507,6 +1505,50 @@
           <w:szCs w:val="22"/>
         </w:rPr>
         <w:t>The background picture would duplicate itself until it filled the screen. I fixed this by getting a 1920 x 1080 image</w:t>
+      </w:r>
+    </w:p>
+    <w:p>
+      <w:pPr>
+        <w:pStyle w:val="paragraph"/>
+        <w:spacing w:before="0" w:beforeAutospacing="0" w:after="0" w:afterAutospacing="0"/>
+        <w:textAlignment w:val="baseline"/>
+        <w:rPr>
+          <w:rStyle w:val="eop"/>
+          <w:rFonts w:ascii="Arial" w:hAnsi="Arial" w:cs="Arial"/>
+          <w:sz w:val="22"/>
+          <w:szCs w:val="22"/>
+        </w:rPr>
+      </w:pPr>
+    </w:p>
+    <w:p>
+      <w:pPr>
+        <w:pStyle w:val="paragraph"/>
+        <w:spacing w:before="0" w:beforeAutospacing="0" w:after="0" w:afterAutospacing="0"/>
+        <w:textAlignment w:val="baseline"/>
+        <w:rPr>
+          <w:rStyle w:val="eop"/>
+          <w:rFonts w:ascii="Arial" w:hAnsi="Arial" w:cs="Arial"/>
+          <w:sz w:val="22"/>
+          <w:szCs w:val="22"/>
+        </w:rPr>
+      </w:pPr>
+      <w:r>
+        <w:rPr>
+          <w:rStyle w:val="eop"/>
+          <w:rFonts w:ascii="Arial" w:hAnsi="Arial" w:cs="Arial"/>
+          <w:sz w:val="22"/>
+          <w:szCs w:val="22"/>
+        </w:rPr>
+        <w:t xml:space="preserve">My purchasing page was not working. This was because it could not identify </w:t>
+      </w:r>
+      <w:r>
+        <w:rPr>
+          <w:rStyle w:val="eop"/>
+          <w:rFonts w:ascii="Arial" w:hAnsi="Arial" w:cs="Arial"/>
+          <w:sz w:val="22"/>
+          <w:szCs w:val="22"/>
+        </w:rPr>
+        <w:t xml:space="preserve">the comic id. I fixed this by adding comic id in the route of the </w:t>
       </w:r>
       <w:bookmarkStart w:id="0" w:name="_GoBack"/>
       <w:bookmarkEnd w:id="0"/>
